--- a/Capstone project Idea/Capstone Project Idea.docx
+++ b/Capstone project Idea/Capstone Project Idea.docx
@@ -56,74 +56,99 @@
         <w:spacing w:before="0" w:beforeAutospacing="0" w:after="150" w:afterAutospacing="0"/>
         <w:rPr>
           <w:rFonts w:ascii="Helvetica" w:hAnsi="Helvetica"/>
-          <w:color w:val="2F5496" w:themeColor="accent5" w:themeShade="BF"/>
-        </w:rPr>
-      </w:pPr>
-      <w:r>
-        <w:rPr>
-          <w:rFonts w:ascii="Helvetica" w:hAnsi="Helvetica"/>
-          <w:color w:val="2F5496" w:themeColor="accent5" w:themeShade="BF"/>
-        </w:rPr>
-        <w:t xml:space="preserve">First, </w:t>
-      </w:r>
-      <w:r>
-        <w:rPr>
-          <w:rFonts w:ascii="Helvetica" w:hAnsi="Helvetica"/>
-          <w:color w:val="2F5496" w:themeColor="accent5" w:themeShade="BF"/>
-        </w:rPr>
-        <w:t>I want to exa</w:t>
-      </w:r>
-      <w:r>
-        <w:rPr>
-          <w:rFonts w:ascii="Helvetica" w:hAnsi="Helvetica"/>
-          <w:color w:val="2F5496" w:themeColor="accent5" w:themeShade="BF"/>
-        </w:rPr>
-        <w:t xml:space="preserve">mine the factors </w:t>
-      </w:r>
-      <w:r>
-        <w:rPr>
-          <w:rFonts w:ascii="Helvetica" w:hAnsi="Helvetica"/>
-          <w:color w:val="2F5496" w:themeColor="accent5" w:themeShade="BF"/>
-        </w:rPr>
-        <w:t xml:space="preserve">(top 5-7) </w:t>
-      </w:r>
-      <w:r>
-        <w:rPr>
-          <w:rFonts w:ascii="Helvetica" w:hAnsi="Helvetica"/>
-          <w:color w:val="2F5496" w:themeColor="accent5" w:themeShade="BF"/>
-        </w:rPr>
-        <w:t>that affect or influence the buying/renting decisions of</w:t>
-      </w:r>
-      <w:r>
-        <w:rPr>
-          <w:rFonts w:ascii="Helvetica" w:hAnsi="Helvetica"/>
-          <w:color w:val="2F5496" w:themeColor="accent5" w:themeShade="BF"/>
-        </w:rPr>
-        <w:t xml:space="preserve"> the pool of</w:t>
-      </w:r>
-      <w:r>
-        <w:rPr>
-          <w:rFonts w:ascii="Helvetica" w:hAnsi="Helvetica"/>
-          <w:color w:val="2F5496" w:themeColor="accent5" w:themeShade="BF"/>
-        </w:rPr>
-        <w:t xml:space="preserve"> customers</w:t>
-      </w:r>
-      <w:r>
-        <w:rPr>
-          <w:rFonts w:ascii="Helvetica" w:hAnsi="Helvetica"/>
-          <w:color w:val="2F5496" w:themeColor="accent5" w:themeShade="BF"/>
-        </w:rPr>
-        <w:t xml:space="preserve"> </w:t>
-      </w:r>
-      <w:r>
-        <w:rPr>
-          <w:rFonts w:ascii="Helvetica" w:hAnsi="Helvetica"/>
-          <w:color w:val="2F5496" w:themeColor="accent5" w:themeShade="BF"/>
-        </w:rPr>
-        <w:t xml:space="preserve">in the database </w:t>
+          <w:color w:val="FF0000"/>
+        </w:rPr>
+      </w:pPr>
+      <w:r>
+        <w:rPr>
+          <w:rFonts w:ascii="Helvetica" w:hAnsi="Helvetica"/>
+          <w:color w:val="FF0000"/>
+        </w:rPr>
+        <w:t>What’s your hypothesis</w:t>
+      </w:r>
+      <w:r>
+        <w:rPr>
+          <w:rFonts w:ascii="Helvetica" w:hAnsi="Helvetica"/>
+          <w:color w:val="FF0000"/>
+        </w:rPr>
+        <w:t>? Come up with a hypothesis about which factors matter the most</w:t>
       </w:r>
       <w:bookmarkStart w:id="0" w:name="_GoBack"/>
       <w:bookmarkEnd w:id="0"/>
+    </w:p>
+    <w:p>
+      <w:pPr>
+        <w:pStyle w:val="NormalWeb"/>
+        <w:shd w:val="clear" w:color="auto" w:fill="FFFFFF"/>
+        <w:spacing w:before="0" w:beforeAutospacing="0" w:after="150" w:afterAutospacing="0"/>
+        <w:rPr>
+          <w:rFonts w:ascii="Helvetica" w:hAnsi="Helvetica"/>
+          <w:color w:val="2F5496" w:themeColor="accent5" w:themeShade="BF"/>
+        </w:rPr>
+      </w:pPr>
+      <w:r>
+        <w:rPr>
+          <w:rFonts w:ascii="Helvetica" w:hAnsi="Helvetica"/>
+          <w:color w:val="2F5496" w:themeColor="accent5" w:themeShade="BF"/>
+        </w:rPr>
+        <w:t xml:space="preserve">First, </w:t>
+      </w:r>
+      <w:r>
+        <w:rPr>
+          <w:rFonts w:ascii="Helvetica" w:hAnsi="Helvetica"/>
+          <w:color w:val="2F5496" w:themeColor="accent5" w:themeShade="BF"/>
+        </w:rPr>
+        <w:t>I want to exa</w:t>
+      </w:r>
+      <w:r>
+        <w:rPr>
+          <w:rFonts w:ascii="Helvetica" w:hAnsi="Helvetica"/>
+          <w:color w:val="2F5496" w:themeColor="accent5" w:themeShade="BF"/>
+        </w:rPr>
+        <w:t xml:space="preserve">mine the factors </w:t>
+      </w:r>
+      <w:r>
+        <w:rPr>
+          <w:rFonts w:ascii="Helvetica" w:hAnsi="Helvetica"/>
+          <w:color w:val="2F5496" w:themeColor="accent5" w:themeShade="BF"/>
+        </w:rPr>
+        <w:t xml:space="preserve">(top 5-7) </w:t>
+      </w:r>
+      <w:r>
+        <w:rPr>
+          <w:rFonts w:ascii="Helvetica" w:hAnsi="Helvetica"/>
+          <w:color w:val="2F5496" w:themeColor="accent5" w:themeShade="BF"/>
+        </w:rPr>
+        <w:t>that affect or influence the buying/renting decisions of</w:t>
+      </w:r>
+      <w:r>
+        <w:rPr>
+          <w:rFonts w:ascii="Helvetica" w:hAnsi="Helvetica"/>
+          <w:color w:val="2F5496" w:themeColor="accent5" w:themeShade="BF"/>
+        </w:rPr>
+        <w:t xml:space="preserve"> the pool of</w:t>
+      </w:r>
+      <w:r>
+        <w:rPr>
+          <w:rFonts w:ascii="Helvetica" w:hAnsi="Helvetica"/>
+          <w:color w:val="2F5496" w:themeColor="accent5" w:themeShade="BF"/>
+        </w:rPr>
+        <w:t xml:space="preserve"> customers</w:t>
+      </w:r>
+      <w:r>
+        <w:rPr>
+          <w:rFonts w:ascii="Helvetica" w:hAnsi="Helvetica"/>
+          <w:color w:val="2F5496" w:themeColor="accent5" w:themeShade="BF"/>
+        </w:rPr>
+        <w:t xml:space="preserve"> </w:t>
+      </w:r>
+      <w:r>
+        <w:rPr>
+          <w:rFonts w:ascii="Helvetica" w:hAnsi="Helvetica"/>
+          <w:color w:val="2F5496" w:themeColor="accent5" w:themeShade="BF"/>
+        </w:rPr>
+        <w:t xml:space="preserve">in the database </w:t>
+      </w:r>
       <w:r>
         <w:rPr>
           <w:rFonts w:ascii="Helvetica" w:hAnsi="Helvetica"/>
@@ -186,6 +211,13 @@
           <w:color w:val="2F5496" w:themeColor="accent5" w:themeShade="BF"/>
         </w:rPr>
         <w:t xml:space="preserve">. </w:t>
+      </w:r>
+      <w:r>
+        <w:rPr>
+          <w:rFonts w:ascii="Helvetica" w:hAnsi="Helvetica"/>
+          <w:color w:val="2F5496" w:themeColor="accent5" w:themeShade="BF"/>
+        </w:rPr>
+        <w:t xml:space="preserve"> –come with hypothesis (list of factors)</w:t>
       </w:r>
     </w:p>
     <w:p>
@@ -898,6 +930,7 @@
     <w:lsdException w:name="HTML Sample" w:semiHidden="1" w:unhideWhenUsed="1"/>
     <w:lsdException w:name="HTML Typewriter" w:semiHidden="1" w:unhideWhenUsed="1"/>
     <w:lsdException w:name="HTML Variable" w:semiHidden="1" w:unhideWhenUsed="1"/>
+    <w:lsdException w:name="Normal Table" w:semiHidden="1" w:unhideWhenUsed="1"/>
     <w:lsdException w:name="annotation subject" w:semiHidden="1" w:unhideWhenUsed="1"/>
     <w:lsdException w:name="No List" w:semiHidden="1" w:unhideWhenUsed="1"/>
     <w:lsdException w:name="Outline List 1" w:semiHidden="1" w:unhideWhenUsed="1"/>
@@ -943,9 +976,11 @@
     <w:lsdException w:name="Table Subtle 1" w:semiHidden="1" w:unhideWhenUsed="1"/>
     <w:lsdException w:name="Table Subtle 2" w:semiHidden="1" w:unhideWhenUsed="1"/>
     <w:lsdException w:name="Table Web 1" w:semiHidden="1" w:unhideWhenUsed="1"/>
+    <w:lsdException w:name="Table Web 2" w:semiHidden="1" w:unhideWhenUsed="1"/>
     <w:lsdException w:name="Table Web 3" w:semiHidden="1" w:unhideWhenUsed="1"/>
     <w:lsdException w:name="Balloon Text" w:semiHidden="1" w:unhideWhenUsed="1"/>
     <w:lsdException w:name="Table Grid" w:uiPriority="39"/>
+    <w:lsdException w:name="Table Theme" w:semiHidden="1" w:unhideWhenUsed="1"/>
     <w:lsdException w:name="Note Level 1" w:semiHidden="1" w:unhideWhenUsed="1"/>
     <w:lsdException w:name="Note Level 2" w:semiHidden="1" w:unhideWhenUsed="1"/>
     <w:lsdException w:name="Note Level 3" w:semiHidden="1" w:unhideWhenUsed="1"/>
